--- a/Heckerling/doc/Mezzullo_Bio2018.docx
+++ b/Heckerling/doc/Mezzullo_Bio2018.docx
@@ -1,6 +1,6 @@
 
 <file path=word/document.xml><?xml version="1.0" encoding="utf-8"?>
-<w:document xmlns:wpc="http://schemas.microsoft.com/office/word/2010/wordprocessingCanvas" xmlns:mc="http://schemas.openxmlformats.org/markup-compatibility/2006" xmlns:o="urn:schemas-microsoft-com:office:office" xmlns:r="http://schemas.openxmlformats.org/officeDocument/2006/relationships" xmlns:m="http://schemas.openxmlformats.org/officeDocument/2006/math" xmlns:v="urn:schemas-microsoft-com:vml" xmlns:wp14="http://schemas.microsoft.com/office/word/2010/wordprocessingDrawing" xmlns:wp="http://schemas.openxmlformats.org/drawingml/2006/wordprocessingDrawing" xmlns:w10="urn:schemas-microsoft-com:office:word" xmlns:w="http://schemas.openxmlformats.org/wordprocessingml/2006/main" xmlns:w14="http://schemas.microsoft.com/office/word/2010/wordml" xmlns:wpg="http://schemas.microsoft.com/office/word/2010/wordprocessingGroup" xmlns:wpi="http://schemas.microsoft.com/office/word/2010/wordprocessingInk" xmlns:wne="http://schemas.microsoft.com/office/word/2006/wordml" xmlns:wps="http://schemas.microsoft.com/office/word/2010/wordprocessingShape" mc:Ignorable="w14 wp14">
+<w:document xmlns:wpc="http://schemas.microsoft.com/office/word/2010/wordprocessingCanvas" xmlns:mo="http://schemas.microsoft.com/office/mac/office/2008/main" xmlns:mc="http://schemas.openxmlformats.org/markup-compatibility/2006" xmlns:mv="urn:schemas-microsoft-com:mac:vml" xmlns:o="urn:schemas-microsoft-com:office:office" xmlns:r="http://schemas.openxmlformats.org/officeDocument/2006/relationships" xmlns:m="http://schemas.openxmlformats.org/officeDocument/2006/math" xmlns:v="urn:schemas-microsoft-com:vml" xmlns:wp14="http://schemas.microsoft.com/office/word/2010/wordprocessingDrawing" xmlns:wp="http://schemas.openxmlformats.org/drawingml/2006/wordprocessingDrawing" xmlns:w10="urn:schemas-microsoft-com:office:word" xmlns:w="http://schemas.openxmlformats.org/wordprocessingml/2006/main" xmlns:w14="http://schemas.microsoft.com/office/word/2010/wordml" xmlns:wpg="http://schemas.microsoft.com/office/word/2010/wordprocessingGroup" xmlns:wpi="http://schemas.microsoft.com/office/word/2010/wordprocessingInk" xmlns:wne="http://schemas.microsoft.com/office/word/2006/wordml" xmlns:wps="http://schemas.microsoft.com/office/word/2010/wordprocessingShape" mc:Ignorable="w14 wp14">
   <w:body>
     <w:p>
       <w:pPr>
@@ -120,7 +120,6 @@
           <w:szCs w:val="20"/>
         </w:rPr>
       </w:pPr>
-      <w:bookmarkStart w:id="0" w:name="_GoBack"/>
       <w:r>
         <w:rPr>
           <w:rFonts w:ascii="Times New Roman" w:hAnsi="Times New Roman" w:cs="Times New Roman"/>
@@ -1404,6 +1403,18 @@
         </w:rPr>
         <w:t xml:space="preserve"> Institute on Estate Planning, the University of Southern California Institute on Federal Taxation, the Notre Dame Estate Planning Conference, the Mid-America Tax Conference, the Heart of America Tax Conference, the William and Mary Tax Conference, and the Virginia Federal Tax Conference.</w:t>
       </w:r>
+    </w:p>
+    <w:p>
+      <w:pPr>
+        <w:spacing w:line="276" w:lineRule="auto"/>
+        <w:jc w:val="both"/>
+        <w:rPr>
+          <w:rFonts w:ascii="Times New Roman" w:hAnsi="Times New Roman" w:cs="Times New Roman"/>
+          <w:spacing w:val="-3"/>
+          <w:sz w:val="20"/>
+          <w:szCs w:val="20"/>
+        </w:rPr>
+      </w:pPr>
     </w:p>
     <w:p>
       <w:pPr>
@@ -1456,6 +1467,22 @@
           <w:szCs w:val="20"/>
         </w:rPr>
       </w:pPr>
+    </w:p>
+    <w:p>
+      <w:pPr>
+        <w:tabs>
+          <w:tab w:val="left" w:pos="-720"/>
+        </w:tabs>
+        <w:suppressAutoHyphens/>
+        <w:spacing w:line="276" w:lineRule="auto"/>
+        <w:jc w:val="both"/>
+        <w:rPr>
+          <w:rFonts w:ascii="Times New Roman" w:hAnsi="Times New Roman" w:cs="Times New Roman"/>
+          <w:spacing w:val="-3"/>
+          <w:sz w:val="20"/>
+          <w:szCs w:val="20"/>
+        </w:rPr>
+      </w:pPr>
       <w:r>
         <w:rPr>
           <w:rFonts w:ascii="Times New Roman" w:hAnsi="Times New Roman" w:cs="Times New Roman"/>
@@ -1622,6 +1649,24 @@
         </w:rPr>
         <w:t>.</w:t>
       </w:r>
+    </w:p>
+    <w:p>
+      <w:pPr>
+        <w:tabs>
+          <w:tab w:val="left" w:pos="-720"/>
+        </w:tabs>
+        <w:suppressAutoHyphens/>
+        <w:spacing w:line="276" w:lineRule="auto"/>
+        <w:jc w:val="both"/>
+        <w:rPr>
+          <w:rFonts w:ascii="Times New Roman" w:hAnsi="Times New Roman" w:cs="Times New Roman"/>
+          <w:spacing w:val="-3"/>
+          <w:sz w:val="20"/>
+          <w:szCs w:val="20"/>
+        </w:rPr>
+      </w:pPr>
+      <w:bookmarkStart w:id="0" w:name="_GoBack"/>
+      <w:bookmarkEnd w:id="0"/>
     </w:p>
     <w:p>
       <w:pPr>
@@ -1681,7 +1726,16 @@
           <w:sz w:val="20"/>
           <w:szCs w:val="20"/>
         </w:rPr>
-        <w:t>He is a former member of the Board of Directors of the San Diego YMCA and of the San D</w:t>
+        <w:t xml:space="preserve">He is a former </w:t>
+      </w:r>
+      <w:r>
+        <w:rPr>
+          <w:rFonts w:ascii="Times New Roman" w:hAnsi="Times New Roman" w:cs="Times New Roman"/>
+          <w:sz w:val="20"/>
+          <w:szCs w:val="20"/>
+        </w:rPr>
+        <w:lastRenderedPageBreak/>
+        <w:t>member of the Board of Directors of the San Diego YMCA and of the San D</w:t>
       </w:r>
       <w:r>
         <w:rPr>
@@ -1732,7 +1786,6 @@
         </w:rPr>
         <w:t>He was also President of the Southampton Citizens Association in 1972, and from 1985 to 1987.</w:t>
       </w:r>
-      <w:bookmarkEnd w:id="0"/>
     </w:p>
     <w:sectPr>
       <w:pgSz w:w="12240" w:h="15840"/>
@@ -1761,7 +1814,7 @@
       </w:pPr>
     </w:pPrDefault>
   </w:docDefaults>
-  <w:latentStyles w:defLockedState="0" w:defUIPriority="99" w:defSemiHidden="1" w:defUnhideWhenUsed="1" w:defQFormat="0" w:count="267">
+  <w:latentStyles w:defLockedState="0" w:defUIPriority="99" w:defSemiHidden="1" w:defUnhideWhenUsed="1" w:defQFormat="0" w:count="276">
     <w:lsdException w:name="Normal" w:semiHidden="0" w:uiPriority="0" w:unhideWhenUsed="0" w:qFormat="1"/>
     <w:lsdException w:name="heading 1" w:semiHidden="0" w:uiPriority="9" w:unhideWhenUsed="0" w:qFormat="1"/>
     <w:lsdException w:name="heading 2" w:uiPriority="9" w:qFormat="1"/>
@@ -1981,7 +2034,7 @@
 </file>
 
 <file path=word/stylesWithEffects.xml><?xml version="1.0" encoding="utf-8"?>
-<w:styles xmlns:wpc="http://schemas.microsoft.com/office/word/2010/wordprocessingCanvas" xmlns:mc="http://schemas.openxmlformats.org/markup-compatibility/2006" xmlns:o="urn:schemas-microsoft-com:office:office" xmlns:r="http://schemas.openxmlformats.org/officeDocument/2006/relationships" xmlns:m="http://schemas.openxmlformats.org/officeDocument/2006/math" xmlns:v="urn:schemas-microsoft-com:vml" xmlns:wp14="http://schemas.microsoft.com/office/word/2010/wordprocessingDrawing" xmlns:wp="http://schemas.openxmlformats.org/drawingml/2006/wordprocessingDrawing" xmlns:w10="urn:schemas-microsoft-com:office:word" xmlns:w="http://schemas.openxmlformats.org/wordprocessingml/2006/main" xmlns:w14="http://schemas.microsoft.com/office/word/2010/wordml" xmlns:wpg="http://schemas.microsoft.com/office/word/2010/wordprocessingGroup" xmlns:wpi="http://schemas.microsoft.com/office/word/2010/wordprocessingInk" xmlns:wne="http://schemas.microsoft.com/office/word/2006/wordml" xmlns:wps="http://schemas.microsoft.com/office/word/2010/wordprocessingShape" mc:Ignorable="w14 wp14">
+<w:styles xmlns:wpc="http://schemas.microsoft.com/office/word/2010/wordprocessingCanvas" xmlns:mo="http://schemas.microsoft.com/office/mac/office/2008/main" xmlns:mc="http://schemas.openxmlformats.org/markup-compatibility/2006" xmlns:mv="urn:schemas-microsoft-com:mac:vml" xmlns:o="urn:schemas-microsoft-com:office:office" xmlns:r="http://schemas.openxmlformats.org/officeDocument/2006/relationships" xmlns:m="http://schemas.openxmlformats.org/officeDocument/2006/math" xmlns:v="urn:schemas-microsoft-com:vml" xmlns:wp14="http://schemas.microsoft.com/office/word/2010/wordprocessingDrawing" xmlns:wp="http://schemas.openxmlformats.org/drawingml/2006/wordprocessingDrawing" xmlns:w10="urn:schemas-microsoft-com:office:word" xmlns:w="http://schemas.openxmlformats.org/wordprocessingml/2006/main" xmlns:w14="http://schemas.microsoft.com/office/word/2010/wordml" xmlns:wpg="http://schemas.microsoft.com/office/word/2010/wordprocessingGroup" xmlns:wpi="http://schemas.microsoft.com/office/word/2010/wordprocessingInk" xmlns:wne="http://schemas.microsoft.com/office/word/2006/wordml" xmlns:wps="http://schemas.microsoft.com/office/word/2010/wordprocessingShape" mc:Ignorable="w14 wp14">
   <w:docDefaults>
     <w:rPrDefault>
       <w:rPr>
@@ -1997,7 +2050,7 @@
       </w:pPr>
     </w:pPrDefault>
   </w:docDefaults>
-  <w:latentStyles w:defLockedState="0" w:defUIPriority="99" w:defSemiHidden="1" w:defUnhideWhenUsed="1" w:defQFormat="0" w:count="267">
+  <w:latentStyles w:defLockedState="0" w:defUIPriority="99" w:defSemiHidden="1" w:defUnhideWhenUsed="1" w:defQFormat="0" w:count="276">
     <w:lsdException w:name="Normal" w:semiHidden="0" w:uiPriority="0" w:unhideWhenUsed="0" w:qFormat="1"/>
     <w:lsdException w:name="heading 1" w:semiHidden="0" w:uiPriority="9" w:unhideWhenUsed="0" w:qFormat="1"/>
     <w:lsdException w:name="heading 2" w:uiPriority="9" w:qFormat="1"/>
@@ -2471,7 +2524,7 @@
   <a:extraClrSchemeLst/>
   <a:extLst>
     <a:ext uri="{05A4C25C-085E-4340-85A3-A5531E510DB2}">
-      <thm15:themeFamily xmlns:thm15="http://schemas.microsoft.com/office/thememl/2012/main" xmlns="" name="Office Theme" id="{62F939B6-93AF-4DB8-9C6B-D6C7DFDC589F}" vid="{4A3C46E8-61CC-4603-A589-7422A47A8E4A}"/>
+      <thm15:themeFamily xmlns="" xmlns:thm15="http://schemas.microsoft.com/office/thememl/2012/main" name="Office Theme" id="{62F939B6-93AF-4DB8-9C6B-D6C7DFDC589F}" vid="{4A3C46E8-61CC-4603-A589-7422A47A8E4A}"/>
     </a:ext>
   </a:extLst>
 </a:theme>
@@ -2482,7 +2535,7 @@
 </file>
 
 <file path=customXml/itemProps1.xml><?xml version="1.0" encoding="utf-8"?>
-<ds:datastoreItem xmlns:ds="http://schemas.openxmlformats.org/officeDocument/2006/customXml" ds:itemID="{84208C39-DC93-4BC3-AE4F-97BD2412F43B}">
+<ds:datastoreItem xmlns:ds="http://schemas.openxmlformats.org/officeDocument/2006/customXml" ds:itemID="{2A4F2E68-7DBD-FA43-A876-6CC94359DB79}">
   <ds:schemaRefs>
     <ds:schemaRef ds:uri="http://schemas.openxmlformats.org/officeDocument/2006/bibliography"/>
   </ds:schemaRefs>
